--- a/pertemuan 6/LAPORAN PRAKTIKUM 6.docx
+++ b/pertemuan 6/LAPORAN PRAKTIKUM 6.docx
@@ -783,6 +783,7 @@
       <w:r>
         <w:rPr>
           <w:rFonts w:ascii="Times New Roman" w:hAnsi="Times New Roman" w:cs="Times New Roman"/>
+          <w:noProof/>
           <w:sz w:val="28"/>
           <w:szCs w:val="28"/>
         </w:rPr>
@@ -1006,27 +1007,7 @@
           <w:sz w:val="24"/>
           <w:szCs w:val="24"/>
         </w:rPr>
-        <w:t>Pemilihan2Percobaan1</w:t>
-      </w:r>
-      <w:r>
-        <w:rPr>
-          <w:rFonts w:ascii="Times New Roman" w:hAnsi="Times New Roman" w:cs="Times New Roman"/>
-          <w:b/>
-          <w:bCs/>
-          <w:sz w:val="24"/>
-          <w:szCs w:val="24"/>
-        </w:rPr>
-        <w:t>23</w:t>
-      </w:r>
-      <w:r>
-        <w:rPr>
-          <w:rFonts w:ascii="Times New Roman" w:hAnsi="Times New Roman" w:cs="Times New Roman"/>
-          <w:b/>
-          <w:bCs/>
-          <w:sz w:val="24"/>
-          <w:szCs w:val="24"/>
-        </w:rPr>
-        <w:t>.java</w:t>
+        <w:t>Pemilihan2Percobaan123.java</w:t>
       </w:r>
       <w:r>
         <w:rPr>
@@ -1600,6 +1581,7 @@
       <w:r>
         <w:rPr>
           <w:rFonts w:ascii="Times New Roman" w:hAnsi="Times New Roman" w:cs="Times New Roman"/>
+          <w:noProof/>
           <w:sz w:val="28"/>
           <w:szCs w:val="28"/>
         </w:rPr>
@@ -1748,6 +1730,7 @@
       <w:r>
         <w:rPr>
           <w:rFonts w:ascii="Times New Roman" w:hAnsi="Times New Roman" w:cs="Times New Roman"/>
+          <w:noProof/>
           <w:sz w:val="28"/>
           <w:szCs w:val="28"/>
         </w:rPr>
@@ -2794,6 +2777,7 @@
       <w:r>
         <w:rPr>
           <w:rFonts w:ascii="Times New Roman" w:hAnsi="Times New Roman" w:cs="Times New Roman"/>
+          <w:noProof/>
           <w:sz w:val="28"/>
           <w:szCs w:val="28"/>
         </w:rPr>
@@ -3373,7 +3357,6 @@
         <w:t xml:space="preserve"> (</w:t>
       </w:r>
       <w:proofErr w:type="spellStart"/>
-      <w:proofErr w:type="gramStart"/>
       <w:r>
         <w:rPr>
           <w:rFonts w:ascii="Times New Roman" w:hAnsi="Times New Roman" w:cs="Times New Roman"/>
@@ -3383,7 +3366,6 @@
         <w:t>selesaikan</w:t>
       </w:r>
       <w:proofErr w:type="spellEnd"/>
-      <w:proofErr w:type="gramEnd"/>
       <w:r>
         <w:rPr>
           <w:rFonts w:ascii="Times New Roman" w:hAnsi="Times New Roman" w:cs="Times New Roman"/>
@@ -3460,6 +3442,7 @@
       <w:r>
         <w:rPr>
           <w:rFonts w:ascii="Times New Roman" w:hAnsi="Times New Roman" w:cs="Times New Roman"/>
+          <w:noProof/>
           <w:sz w:val="28"/>
           <w:szCs w:val="28"/>
         </w:rPr>
@@ -3629,6 +3612,7 @@
       <w:r>
         <w:rPr>
           <w:rFonts w:ascii="Times New Roman" w:hAnsi="Times New Roman" w:cs="Times New Roman"/>
+          <w:noProof/>
           <w:sz w:val="28"/>
           <w:szCs w:val="28"/>
         </w:rPr>
@@ -3882,9 +3866,17 @@
           <w:sz w:val="24"/>
           <w:szCs w:val="24"/>
         </w:rPr>
-        <w:t>sudutnya.</w:t>
-      </w:r>
-      <w:proofErr w:type="spellEnd"/>
+        <w:t>sudutnya</w:t>
+      </w:r>
+      <w:proofErr w:type="spellEnd"/>
+      <w:r>
+        <w:rPr>
+          <w:rFonts w:ascii="Times New Roman" w:hAnsi="Times New Roman" w:cs="Times New Roman"/>
+          <w:sz w:val="24"/>
+          <w:szCs w:val="24"/>
+        </w:rPr>
+        <w:t>.</w:t>
+      </w:r>
     </w:p>
     <w:p>
       <w:pPr>
@@ -3967,6 +3959,7 @@
       <w:r>
         <w:rPr>
           <w:rFonts w:ascii="Times New Roman" w:hAnsi="Times New Roman" w:cs="Times New Roman"/>
+          <w:noProof/>
           <w:sz w:val="24"/>
           <w:szCs w:val="24"/>
         </w:rPr>
@@ -4597,9 +4590,17 @@
           <w:sz w:val="24"/>
           <w:szCs w:val="24"/>
         </w:rPr>
-        <w:t>segitiga.</w:t>
-      </w:r>
-      <w:proofErr w:type="spellEnd"/>
+        <w:t>segitiga</w:t>
+      </w:r>
+      <w:proofErr w:type="spellEnd"/>
+      <w:r>
+        <w:rPr>
+          <w:rFonts w:ascii="Times New Roman" w:hAnsi="Times New Roman" w:cs="Times New Roman"/>
+          <w:sz w:val="24"/>
+          <w:szCs w:val="24"/>
+        </w:rPr>
+        <w:t>.</w:t>
+      </w:r>
     </w:p>
     <w:p>
       <w:pPr>
@@ -4904,6 +4905,7 @@
       <w:r>
         <w:rPr>
           <w:rFonts w:ascii="Times New Roman" w:hAnsi="Times New Roman" w:cs="Times New Roman"/>
+          <w:noProof/>
           <w:sz w:val="24"/>
           <w:szCs w:val="24"/>
         </w:rPr>
@@ -5286,15 +5288,7 @@
           <w:sz w:val="24"/>
           <w:szCs w:val="24"/>
         </w:rPr>
-        <w:t xml:space="preserve"> 180</w:t>
-      </w:r>
-      <w:r>
-        <w:rPr>
-          <w:rFonts w:ascii="Times New Roman" w:hAnsi="Times New Roman" w:cs="Times New Roman"/>
-          <w:sz w:val="24"/>
-          <w:szCs w:val="24"/>
-        </w:rPr>
-        <w:t xml:space="preserve">  (</w:t>
+        <w:t xml:space="preserve"> 180  (</w:t>
       </w:r>
       <w:proofErr w:type="spellStart"/>
       <w:r>
@@ -5328,6 +5322,7 @@
       <w:r>
         <w:rPr>
           <w:rFonts w:ascii="Times New Roman" w:hAnsi="Times New Roman" w:cs="Times New Roman"/>
+          <w:noProof/>
           <w:sz w:val="24"/>
           <w:szCs w:val="24"/>
         </w:rPr>
@@ -5658,6 +5653,7 @@
       <w:r>
         <w:rPr>
           <w:rFonts w:ascii="Times New Roman" w:hAnsi="Times New Roman" w:cs="Times New Roman"/>
+          <w:noProof/>
           <w:sz w:val="24"/>
           <w:szCs w:val="24"/>
         </w:rPr>
@@ -5933,6 +5929,7 @@
       <w:r>
         <w:rPr>
           <w:rFonts w:ascii="Times New Roman" w:hAnsi="Times New Roman" w:cs="Times New Roman"/>
+          <w:noProof/>
           <w:sz w:val="24"/>
           <w:szCs w:val="24"/>
         </w:rPr>
@@ -6090,6 +6087,7 @@
       <w:r>
         <w:rPr>
           <w:rFonts w:ascii="Times New Roman" w:hAnsi="Times New Roman" w:cs="Times New Roman"/>
+          <w:noProof/>
           <w:sz w:val="24"/>
           <w:szCs w:val="24"/>
         </w:rPr>
@@ -6188,15 +6186,7 @@
           <w:sz w:val="24"/>
           <w:szCs w:val="24"/>
         </w:rPr>
-        <w:t>J</w:t>
-      </w:r>
-      <w:r>
-        <w:rPr>
-          <w:rFonts w:ascii="Times New Roman" w:hAnsi="Times New Roman" w:cs="Times New Roman"/>
-          <w:sz w:val="24"/>
-          <w:szCs w:val="24"/>
-        </w:rPr>
-        <w:t xml:space="preserve">enis </w:t>
+        <w:t xml:space="preserve">Jenis </w:t>
       </w:r>
       <w:proofErr w:type="spellStart"/>
       <w:r>
@@ -7118,10 +7108,7 @@
                             </w:r>
                             <w:proofErr w:type="spellEnd"/>
                             <w:r>
-                              <w:t xml:space="preserve"> </w:t>
-                            </w:r>
-                            <w:r>
-                              <w:t>3</w:t>
+                              <w:t xml:space="preserve"> 3</w:t>
                             </w:r>
                           </w:p>
                         </w:txbxContent>
@@ -7222,10 +7209,7 @@
                             </w:r>
                             <w:proofErr w:type="spellEnd"/>
                             <w:r>
-                              <w:t xml:space="preserve"> </w:t>
-                            </w:r>
-                            <w:r>
-                              <w:t>2</w:t>
+                              <w:t xml:space="preserve"> 2</w:t>
                             </w:r>
                           </w:p>
                         </w:txbxContent>
@@ -7374,6 +7358,7 @@
       <w:r>
         <w:rPr>
           <w:rFonts w:ascii="Times New Roman" w:hAnsi="Times New Roman" w:cs="Times New Roman"/>
+          <w:noProof/>
           <w:sz w:val="24"/>
           <w:szCs w:val="24"/>
         </w:rPr>
@@ -7542,6 +7527,7 @@
       <w:r>
         <w:rPr>
           <w:rFonts w:ascii="Times New Roman" w:hAnsi="Times New Roman" w:cs="Times New Roman"/>
+          <w:noProof/>
           <w:sz w:val="24"/>
           <w:szCs w:val="24"/>
         </w:rPr>
@@ -8115,6 +8101,7 @@
       <w:r>
         <w:rPr>
           <w:rFonts w:ascii="Times New Roman" w:hAnsi="Times New Roman" w:cs="Times New Roman"/>
+          <w:noProof/>
           <w:sz w:val="24"/>
           <w:szCs w:val="24"/>
         </w:rPr>
@@ -8689,9 +8676,17 @@
           <w:sz w:val="24"/>
           <w:szCs w:val="24"/>
         </w:rPr>
-        <w:t>pajak;</w:t>
-      </w:r>
-      <w:proofErr w:type="spellEnd"/>
+        <w:t>pajak</w:t>
+      </w:r>
+      <w:proofErr w:type="spellEnd"/>
+      <w:r>
+        <w:rPr>
+          <w:rFonts w:ascii="Times New Roman" w:hAnsi="Times New Roman" w:cs="Times New Roman"/>
+          <w:sz w:val="24"/>
+          <w:szCs w:val="24"/>
+        </w:rPr>
+        <w:t>;</w:t>
+      </w:r>
     </w:p>
     <w:p>
       <w:pPr>
@@ -8713,15 +8708,7 @@
           <w:sz w:val="24"/>
           <w:szCs w:val="24"/>
         </w:rPr>
-        <w:t>B</w:t>
-      </w:r>
-      <w:r>
-        <w:rPr>
-          <w:rFonts w:ascii="Times New Roman" w:hAnsi="Times New Roman" w:cs="Times New Roman"/>
-          <w:sz w:val="24"/>
-          <w:szCs w:val="24"/>
-        </w:rPr>
-        <w:t>uatlah</w:t>
+        <w:t>Buatlah</w:t>
       </w:r>
       <w:proofErr w:type="spellEnd"/>
       <w:r>
@@ -9629,10 +9616,7 @@
                             </w:r>
                             <w:proofErr w:type="spellEnd"/>
                             <w:r>
-                              <w:t xml:space="preserve"> </w:t>
-                            </w:r>
-                            <w:r>
-                              <w:t>2</w:t>
+                              <w:t xml:space="preserve"> 2</w:t>
                             </w:r>
                           </w:p>
                         </w:txbxContent>
@@ -9911,10 +9895,7 @@
                             </w:r>
                             <w:proofErr w:type="spellEnd"/>
                             <w:r>
-                              <w:t xml:space="preserve"> </w:t>
-                            </w:r>
-                            <w:r>
-                              <w:t>2</w:t>
+                              <w:t xml:space="preserve"> 2</w:t>
                             </w:r>
                           </w:p>
                         </w:txbxContent>
@@ -9959,6 +9940,7 @@
       <w:r>
         <w:rPr>
           <w:rFonts w:ascii="Times New Roman" w:hAnsi="Times New Roman" w:cs="Times New Roman"/>
+          <w:noProof/>
           <w:sz w:val="24"/>
           <w:szCs w:val="24"/>
         </w:rPr>
@@ -10120,6 +10102,7 @@
       <w:r>
         <w:rPr>
           <w:rFonts w:ascii="Times New Roman" w:hAnsi="Times New Roman" w:cs="Times New Roman"/>
+          <w:noProof/>
           <w:sz w:val="24"/>
           <w:szCs w:val="24"/>
         </w:rPr>
@@ -10663,15 +10646,7 @@
           <w:sz w:val="24"/>
           <w:szCs w:val="24"/>
         </w:rPr>
-        <w:t>J</w:t>
-      </w:r>
-      <w:r>
-        <w:rPr>
-          <w:rFonts w:ascii="Times New Roman" w:hAnsi="Times New Roman" w:cs="Times New Roman"/>
-          <w:sz w:val="24"/>
-          <w:szCs w:val="24"/>
-        </w:rPr>
-        <w:t>alankan</w:t>
+        <w:t>Jalankan</w:t>
       </w:r>
       <w:proofErr w:type="spellEnd"/>
       <w:r>
@@ -10888,6 +10863,7 @@
       <w:r>
         <w:rPr>
           <w:rFonts w:ascii="Times New Roman" w:hAnsi="Times New Roman" w:cs="Times New Roman"/>
+          <w:noProof/>
           <w:sz w:val="24"/>
           <w:szCs w:val="24"/>
         </w:rPr>
@@ -11616,6 +11592,7 @@
       <w:r>
         <w:rPr>
           <w:rFonts w:ascii="Times New Roman" w:hAnsi="Times New Roman" w:cs="Times New Roman"/>
+          <w:noProof/>
           <w:color w:val="000000" w:themeColor="text1"/>
           <w:sz w:val="24"/>
           <w:szCs w:val="24"/>
@@ -12545,17 +12522,249 @@
     </w:p>
     <w:p>
       <w:pPr>
+        <w:pStyle w:val="ListParagraph"/>
+        <w:numPr>
+          <w:ilvl w:val="0"/>
+          <w:numId w:val="3"/>
+        </w:numPr>
         <w:rPr>
           <w:rFonts w:ascii="Times New Roman" w:hAnsi="Times New Roman" w:cs="Times New Roman"/>
           <w:b/>
           <w:bCs/>
           <w:color w:val="000000" w:themeColor="text1"/>
+          <w:shd w:val="clear" w:color="auto" w:fill="FFFFFF"/>
+        </w:rPr>
+      </w:pPr>
+      <w:r>
+        <w:rPr>
+          <w:rFonts w:ascii="Times New Roman" w:hAnsi="Times New Roman" w:cs="Times New Roman"/>
+          <w:b/>
+          <w:bCs/>
+          <w:color w:val="000000" w:themeColor="text1"/>
+          <w:shd w:val="clear" w:color="auto" w:fill="FFFFFF"/>
+        </w:rPr>
+        <w:lastRenderedPageBreak/>
+        <w:t>TAMBAHAN</w:t>
+      </w:r>
+    </w:p>
+    <w:p>
+      <w:pPr>
+        <w:rPr>
+          <w:rFonts w:ascii="Times New Roman" w:hAnsi="Times New Roman" w:cs="Times New Roman"/>
+          <w:b/>
+          <w:bCs/>
+          <w:color w:val="000000" w:themeColor="text1"/>
+          <w:shd w:val="clear" w:color="auto" w:fill="FFFFFF"/>
+        </w:rPr>
+      </w:pPr>
+      <w:proofErr w:type="spellStart"/>
+      <w:r>
+        <w:rPr>
+          <w:rFonts w:ascii="Times New Roman" w:hAnsi="Times New Roman" w:cs="Times New Roman"/>
+          <w:b/>
+          <w:bCs/>
+          <w:color w:val="000000" w:themeColor="text1"/>
+          <w:shd w:val="clear" w:color="auto" w:fill="FFFFFF"/>
+        </w:rPr>
+        <w:t>Sistem</w:t>
+      </w:r>
+      <w:proofErr w:type="spellEnd"/>
+      <w:r>
+        <w:rPr>
+          <w:rFonts w:ascii="Times New Roman" w:hAnsi="Times New Roman" w:cs="Times New Roman"/>
+          <w:b/>
+          <w:bCs/>
+          <w:color w:val="000000" w:themeColor="text1"/>
+          <w:shd w:val="clear" w:color="auto" w:fill="FFFFFF"/>
+        </w:rPr>
+        <w:t xml:space="preserve"> Kasir</w:t>
+      </w:r>
+    </w:p>
+    <w:p>
+      <w:pPr>
+        <w:rPr>
+          <w:rFonts w:ascii="Times New Roman" w:hAnsi="Times New Roman" w:cs="Times New Roman"/>
+          <w:b/>
+          <w:bCs/>
+          <w:color w:val="000000" w:themeColor="text1"/>
+          <w:shd w:val="clear" w:color="auto" w:fill="FFFFFF"/>
+        </w:rPr>
+      </w:pPr>
+      <w:r>
+        <w:rPr>
+          <w:rFonts w:ascii="Times New Roman" w:hAnsi="Times New Roman" w:cs="Times New Roman"/>
+          <w:b/>
+          <w:bCs/>
+          <w:noProof/>
+          <w:color w:val="000000" w:themeColor="text1"/>
+          <w:shd w:val="clear" w:color="auto" w:fill="FFFFFF"/>
+        </w:rPr>
+        <w:drawing>
+          <wp:inline distT="0" distB="0" distL="0" distR="0" wp14:anchorId="1F6ED09E" wp14:editId="5126258B">
+            <wp:extent cx="5943600" cy="4594225"/>
+            <wp:effectExtent l="0" t="0" r="0" b="0"/>
+            <wp:docPr id="1268012196" name="Picture 1"/>
+            <wp:cNvGraphicFramePr>
+              <a:graphicFrameLocks xmlns:a="http://schemas.openxmlformats.org/drawingml/2006/main" noChangeAspect="1"/>
+            </wp:cNvGraphicFramePr>
+            <a:graphic xmlns:a="http://schemas.openxmlformats.org/drawingml/2006/main">
+              <a:graphicData uri="http://schemas.openxmlformats.org/drawingml/2006/picture">
+                <pic:pic xmlns:pic="http://schemas.openxmlformats.org/drawingml/2006/picture">
+                  <pic:nvPicPr>
+                    <pic:cNvPr id="1268012196" name=""/>
+                    <pic:cNvPicPr/>
+                  </pic:nvPicPr>
+                  <pic:blipFill>
+                    <a:blip r:embed="rId26"/>
+                    <a:stretch>
+                      <a:fillRect/>
+                    </a:stretch>
+                  </pic:blipFill>
+                  <pic:spPr>
+                    <a:xfrm>
+                      <a:off x="0" y="0"/>
+                      <a:ext cx="5943600" cy="4594225"/>
+                    </a:xfrm>
+                    <a:prstGeom prst="rect">
+                      <a:avLst/>
+                    </a:prstGeom>
+                  </pic:spPr>
+                </pic:pic>
+              </a:graphicData>
+            </a:graphic>
+          </wp:inline>
+        </w:drawing>
+      </w:r>
+    </w:p>
+    <w:p>
+      <w:pPr>
+        <w:rPr>
+          <w:rFonts w:ascii="Times New Roman" w:hAnsi="Times New Roman" w:cs="Times New Roman"/>
+          <w:b/>
+          <w:bCs/>
+          <w:color w:val="000000" w:themeColor="text1"/>
+          <w:shd w:val="clear" w:color="auto" w:fill="FFFFFF"/>
+        </w:rPr>
+      </w:pPr>
+      <w:r>
+        <w:rPr>
+          <w:rFonts w:ascii="Times New Roman" w:hAnsi="Times New Roman" w:cs="Times New Roman"/>
+          <w:b/>
+          <w:bCs/>
+          <w:noProof/>
+          <w:color w:val="000000" w:themeColor="text1"/>
+          <w:shd w:val="clear" w:color="auto" w:fill="FFFFFF"/>
+        </w:rPr>
+        <w:drawing>
+          <wp:inline distT="0" distB="0" distL="0" distR="0" wp14:anchorId="5230E826" wp14:editId="3946CA0E">
+            <wp:extent cx="4807197" cy="1238314"/>
+            <wp:effectExtent l="0" t="0" r="0" b="0"/>
+            <wp:docPr id="1853619433" name="Picture 1"/>
+            <wp:cNvGraphicFramePr>
+              <a:graphicFrameLocks xmlns:a="http://schemas.openxmlformats.org/drawingml/2006/main" noChangeAspect="1"/>
+            </wp:cNvGraphicFramePr>
+            <a:graphic xmlns:a="http://schemas.openxmlformats.org/drawingml/2006/main">
+              <a:graphicData uri="http://schemas.openxmlformats.org/drawingml/2006/picture">
+                <pic:pic xmlns:pic="http://schemas.openxmlformats.org/drawingml/2006/picture">
+                  <pic:nvPicPr>
+                    <pic:cNvPr id="1853619433" name=""/>
+                    <pic:cNvPicPr/>
+                  </pic:nvPicPr>
+                  <pic:blipFill>
+                    <a:blip r:embed="rId27"/>
+                    <a:stretch>
+                      <a:fillRect/>
+                    </a:stretch>
+                  </pic:blipFill>
+                  <pic:spPr>
+                    <a:xfrm>
+                      <a:off x="0" y="0"/>
+                      <a:ext cx="4807197" cy="1238314"/>
+                    </a:xfrm>
+                    <a:prstGeom prst="rect">
+                      <a:avLst/>
+                    </a:prstGeom>
+                  </pic:spPr>
+                </pic:pic>
+              </a:graphicData>
+            </a:graphic>
+          </wp:inline>
+        </w:drawing>
+      </w:r>
+    </w:p>
+    <w:p>
+      <w:pPr>
+        <w:pStyle w:val="ListParagraph"/>
+        <w:ind w:left="1440"/>
+        <w:rPr>
+          <w:rFonts w:ascii="Times New Roman" w:hAnsi="Times New Roman" w:cs="Times New Roman"/>
+          <w:color w:val="000000" w:themeColor="text1"/>
+          <w:shd w:val="clear" w:color="auto" w:fill="FFFFFF"/>
+        </w:rPr>
+      </w:pPr>
+    </w:p>
+    <w:p>
+      <w:pPr>
+        <w:pStyle w:val="ListParagraph"/>
+        <w:ind w:left="1440"/>
+        <w:rPr>
+          <w:rFonts w:ascii="Times New Roman" w:hAnsi="Times New Roman" w:cs="Times New Roman"/>
+          <w:color w:val="000000" w:themeColor="text1"/>
           <w:sz w:val="28"/>
           <w:szCs w:val="28"/>
-          <w:shd w:val="clear" w:color="auto" w:fill="FFFFFF"/>
-        </w:rPr>
-      </w:pPr>
-      <w:r>
+        </w:rPr>
+      </w:pPr>
+    </w:p>
+    <w:p>
+      <w:pPr>
+        <w:pStyle w:val="ListParagraph"/>
+        <w:ind w:left="1440"/>
+        <w:rPr>
+          <w:rFonts w:ascii="Times New Roman" w:hAnsi="Times New Roman" w:cs="Times New Roman"/>
+          <w:color w:val="000000" w:themeColor="text1"/>
+          <w:sz w:val="28"/>
+          <w:szCs w:val="28"/>
+        </w:rPr>
+      </w:pPr>
+    </w:p>
+    <w:p>
+      <w:pPr>
+        <w:pStyle w:val="ListParagraph"/>
+        <w:ind w:left="1440"/>
+        <w:rPr>
+          <w:rFonts w:ascii="Times New Roman" w:hAnsi="Times New Roman" w:cs="Times New Roman"/>
+          <w:color w:val="000000" w:themeColor="text1"/>
+          <w:sz w:val="28"/>
+          <w:szCs w:val="28"/>
+        </w:rPr>
+      </w:pPr>
+    </w:p>
+    <w:p>
+      <w:pPr>
+        <w:pStyle w:val="ListParagraph"/>
+        <w:ind w:left="1440"/>
+        <w:rPr>
+          <w:rFonts w:ascii="Times New Roman" w:hAnsi="Times New Roman" w:cs="Times New Roman"/>
+          <w:color w:val="000000" w:themeColor="text1"/>
+          <w:sz w:val="28"/>
+          <w:szCs w:val="28"/>
+        </w:rPr>
+      </w:pPr>
+    </w:p>
+    <w:p>
+      <w:pPr>
+        <w:pStyle w:val="ListParagraph"/>
+        <w:ind w:left="1440"/>
+        <w:rPr>
+          <w:rFonts w:ascii="Times New Roman" w:hAnsi="Times New Roman" w:cs="Times New Roman"/>
+          <w:color w:val="000000" w:themeColor="text1"/>
+          <w:sz w:val="28"/>
+          <w:szCs w:val="28"/>
+        </w:rPr>
+      </w:pPr>
+    </w:p>
+    <w:p>
+      <w:pPr>
         <w:rPr>
           <w:rFonts w:ascii="Times New Roman" w:hAnsi="Times New Roman" w:cs="Times New Roman"/>
           <w:b/>
@@ -12563,13 +12772,11 @@
           <w:color w:val="000000" w:themeColor="text1"/>
           <w:sz w:val="28"/>
           <w:szCs w:val="28"/>
-          <w:shd w:val="clear" w:color="auto" w:fill="FFFFFF"/>
-        </w:rPr>
-        <w:lastRenderedPageBreak/>
-        <w:t xml:space="preserve">Latihan </w:t>
-      </w:r>
-      <w:proofErr w:type="spellStart"/>
-      <w:r>
+        </w:rPr>
+      </w:pPr>
+    </w:p>
+    <w:p>
+      <w:pPr>
         <w:rPr>
           <w:rFonts w:ascii="Times New Roman" w:hAnsi="Times New Roman" w:cs="Times New Roman"/>
           <w:b/>
@@ -12577,11 +12784,9 @@
           <w:color w:val="000000" w:themeColor="text1"/>
           <w:sz w:val="28"/>
           <w:szCs w:val="28"/>
-          <w:shd w:val="clear" w:color="auto" w:fill="FFFFFF"/>
-        </w:rPr>
-        <w:t>Individu</w:t>
-      </w:r>
-      <w:proofErr w:type="spellEnd"/>
+        </w:rPr>
+      </w:pPr>
+      <w:proofErr w:type="spellStart"/>
       <w:r>
         <w:rPr>
           <w:rFonts w:ascii="Times New Roman" w:hAnsi="Times New Roman" w:cs="Times New Roman"/>
@@ -12590,9 +12795,94 @@
           <w:color w:val="000000" w:themeColor="text1"/>
           <w:sz w:val="28"/>
           <w:szCs w:val="28"/>
-          <w:shd w:val="clear" w:color="auto" w:fill="FFFFFF"/>
-        </w:rPr>
-        <w:t xml:space="preserve"> 1</w:t>
+        </w:rPr>
+        <w:lastRenderedPageBreak/>
+        <w:t>Menentukan</w:t>
+      </w:r>
+      <w:proofErr w:type="spellEnd"/>
+      <w:r>
+        <w:rPr>
+          <w:rFonts w:ascii="Times New Roman" w:hAnsi="Times New Roman" w:cs="Times New Roman"/>
+          <w:b/>
+          <w:bCs/>
+          <w:color w:val="000000" w:themeColor="text1"/>
+          <w:sz w:val="28"/>
+          <w:szCs w:val="28"/>
+        </w:rPr>
+        <w:t xml:space="preserve"> </w:t>
+      </w:r>
+      <w:proofErr w:type="spellStart"/>
+      <w:r>
+        <w:rPr>
+          <w:rFonts w:ascii="Times New Roman" w:hAnsi="Times New Roman" w:cs="Times New Roman"/>
+          <w:b/>
+          <w:bCs/>
+          <w:color w:val="000000" w:themeColor="text1"/>
+          <w:sz w:val="28"/>
+          <w:szCs w:val="28"/>
+        </w:rPr>
+        <w:t>Suhu</w:t>
+      </w:r>
+      <w:proofErr w:type="spellEnd"/>
+    </w:p>
+    <w:p>
+      <w:pPr>
+        <w:pStyle w:val="ListParagraph"/>
+        <w:ind w:left="1440" w:hanging="1298"/>
+        <w:rPr>
+          <w:rFonts w:ascii="Times New Roman" w:hAnsi="Times New Roman" w:cs="Times New Roman"/>
+          <w:b/>
+          <w:bCs/>
+          <w:color w:val="000000" w:themeColor="text1"/>
+          <w:sz w:val="28"/>
+          <w:szCs w:val="28"/>
+        </w:rPr>
+      </w:pPr>
+      <w:r>
+        <w:rPr>
+          <w:rFonts w:ascii="Times New Roman" w:hAnsi="Times New Roman" w:cs="Times New Roman"/>
+          <w:b/>
+          <w:bCs/>
+          <w:noProof/>
+          <w:color w:val="000000" w:themeColor="text1"/>
+          <w:sz w:val="28"/>
+          <w:szCs w:val="28"/>
+        </w:rPr>
+        <w:drawing>
+          <wp:inline distT="0" distB="0" distL="0" distR="0" wp14:anchorId="44EB1870" wp14:editId="2C95AEE9">
+            <wp:extent cx="5515447" cy="4711700"/>
+            <wp:effectExtent l="0" t="0" r="9525" b="0"/>
+            <wp:docPr id="707101879" name="Picture 1"/>
+            <wp:cNvGraphicFramePr>
+              <a:graphicFrameLocks xmlns:a="http://schemas.openxmlformats.org/drawingml/2006/main" noChangeAspect="1"/>
+            </wp:cNvGraphicFramePr>
+            <a:graphic xmlns:a="http://schemas.openxmlformats.org/drawingml/2006/main">
+              <a:graphicData uri="http://schemas.openxmlformats.org/drawingml/2006/picture">
+                <pic:pic xmlns:pic="http://schemas.openxmlformats.org/drawingml/2006/picture">
+                  <pic:nvPicPr>
+                    <pic:cNvPr id="707101879" name=""/>
+                    <pic:cNvPicPr/>
+                  </pic:nvPicPr>
+                  <pic:blipFill>
+                    <a:blip r:embed="rId28"/>
+                    <a:stretch>
+                      <a:fillRect/>
+                    </a:stretch>
+                  </pic:blipFill>
+                  <pic:spPr>
+                    <a:xfrm>
+                      <a:off x="0" y="0"/>
+                      <a:ext cx="5525953" cy="4720675"/>
+                    </a:xfrm>
+                    <a:prstGeom prst="rect">
+                      <a:avLst/>
+                    </a:prstGeom>
+                  </pic:spPr>
+                </pic:pic>
+              </a:graphicData>
+            </a:graphic>
+          </wp:inline>
+        </w:drawing>
       </w:r>
     </w:p>
     <w:p>
@@ -12601,6 +12891,217 @@
         <w:ind w:left="1440"/>
         <w:rPr>
           <w:rFonts w:ascii="Times New Roman" w:hAnsi="Times New Roman" w:cs="Times New Roman"/>
+          <w:b/>
+          <w:bCs/>
+          <w:color w:val="000000" w:themeColor="text1"/>
+          <w:sz w:val="28"/>
+          <w:szCs w:val="28"/>
+        </w:rPr>
+      </w:pPr>
+    </w:p>
+    <w:p>
+      <w:pPr>
+        <w:pStyle w:val="ListParagraph"/>
+        <w:ind w:left="1440" w:hanging="1298"/>
+        <w:rPr>
+          <w:rFonts w:ascii="Times New Roman" w:hAnsi="Times New Roman" w:cs="Times New Roman"/>
+          <w:b/>
+          <w:bCs/>
+          <w:color w:val="000000" w:themeColor="text1"/>
+          <w:sz w:val="28"/>
+          <w:szCs w:val="28"/>
+        </w:rPr>
+      </w:pPr>
+      <w:r>
+        <w:rPr>
+          <w:rFonts w:ascii="Times New Roman" w:hAnsi="Times New Roman" w:cs="Times New Roman"/>
+          <w:b/>
+          <w:bCs/>
+          <w:noProof/>
+          <w:color w:val="000000" w:themeColor="text1"/>
+          <w:sz w:val="28"/>
+          <w:szCs w:val="28"/>
+        </w:rPr>
+        <w:drawing>
+          <wp:inline distT="0" distB="0" distL="0" distR="0" wp14:anchorId="21CF16A0" wp14:editId="1D24AB25">
+            <wp:extent cx="5505450" cy="1946906"/>
+            <wp:effectExtent l="0" t="0" r="0" b="0"/>
+            <wp:docPr id="831179333" name="Picture 1"/>
+            <wp:cNvGraphicFramePr>
+              <a:graphicFrameLocks xmlns:a="http://schemas.openxmlformats.org/drawingml/2006/main" noChangeAspect="1"/>
+            </wp:cNvGraphicFramePr>
+            <a:graphic xmlns:a="http://schemas.openxmlformats.org/drawingml/2006/main">
+              <a:graphicData uri="http://schemas.openxmlformats.org/drawingml/2006/picture">
+                <pic:pic xmlns:pic="http://schemas.openxmlformats.org/drawingml/2006/picture">
+                  <pic:nvPicPr>
+                    <pic:cNvPr id="831179333" name=""/>
+                    <pic:cNvPicPr/>
+                  </pic:nvPicPr>
+                  <pic:blipFill>
+                    <a:blip r:embed="rId29"/>
+                    <a:stretch>
+                      <a:fillRect/>
+                    </a:stretch>
+                  </pic:blipFill>
+                  <pic:spPr>
+                    <a:xfrm>
+                      <a:off x="0" y="0"/>
+                      <a:ext cx="5515189" cy="1950350"/>
+                    </a:xfrm>
+                    <a:prstGeom prst="rect">
+                      <a:avLst/>
+                    </a:prstGeom>
+                  </pic:spPr>
+                </pic:pic>
+              </a:graphicData>
+            </a:graphic>
+          </wp:inline>
+        </w:drawing>
+      </w:r>
+    </w:p>
+    <w:p>
+      <w:pPr>
+        <w:pStyle w:val="ListParagraph"/>
+        <w:ind w:left="1440"/>
+        <w:rPr>
+          <w:rFonts w:ascii="Times New Roman" w:hAnsi="Times New Roman" w:cs="Times New Roman"/>
+          <w:b/>
+          <w:bCs/>
+          <w:color w:val="000000" w:themeColor="text1"/>
+          <w:sz w:val="28"/>
+          <w:szCs w:val="28"/>
+        </w:rPr>
+      </w:pPr>
+    </w:p>
+    <w:p>
+      <w:pPr>
+        <w:pStyle w:val="ListParagraph"/>
+        <w:ind w:left="1440"/>
+        <w:rPr>
+          <w:rFonts w:ascii="Times New Roman" w:hAnsi="Times New Roman" w:cs="Times New Roman"/>
+          <w:b/>
+          <w:bCs/>
+          <w:color w:val="000000" w:themeColor="text1"/>
+          <w:sz w:val="28"/>
+          <w:szCs w:val="28"/>
+        </w:rPr>
+      </w:pPr>
+    </w:p>
+    <w:p>
+      <w:pPr>
+        <w:pStyle w:val="ListParagraph"/>
+        <w:ind w:left="1440"/>
+        <w:rPr>
+          <w:rFonts w:ascii="Times New Roman" w:hAnsi="Times New Roman" w:cs="Times New Roman"/>
+          <w:b/>
+          <w:bCs/>
+          <w:color w:val="000000" w:themeColor="text1"/>
+          <w:sz w:val="28"/>
+          <w:szCs w:val="28"/>
+        </w:rPr>
+      </w:pPr>
+    </w:p>
+    <w:p>
+      <w:pPr>
+        <w:pStyle w:val="ListParagraph"/>
+        <w:ind w:left="1440"/>
+        <w:rPr>
+          <w:rFonts w:ascii="Times New Roman" w:hAnsi="Times New Roman" w:cs="Times New Roman"/>
+          <w:b/>
+          <w:bCs/>
+          <w:color w:val="000000" w:themeColor="text1"/>
+          <w:sz w:val="28"/>
+          <w:szCs w:val="28"/>
+        </w:rPr>
+      </w:pPr>
+    </w:p>
+    <w:p>
+      <w:pPr>
+        <w:pStyle w:val="ListParagraph"/>
+        <w:numPr>
+          <w:ilvl w:val="0"/>
+          <w:numId w:val="3"/>
+        </w:numPr>
+        <w:rPr>
+          <w:rFonts w:ascii="Times New Roman" w:hAnsi="Times New Roman" w:cs="Times New Roman"/>
+          <w:b/>
+          <w:bCs/>
+          <w:color w:val="000000" w:themeColor="text1"/>
+          <w:sz w:val="28"/>
+          <w:szCs w:val="28"/>
+        </w:rPr>
+      </w:pPr>
+      <w:r>
+        <w:rPr>
+          <w:rFonts w:ascii="Times New Roman" w:hAnsi="Times New Roman" w:cs="Times New Roman"/>
+          <w:b/>
+          <w:bCs/>
+          <w:color w:val="000000" w:themeColor="text1"/>
+          <w:sz w:val="28"/>
+          <w:szCs w:val="28"/>
+        </w:rPr>
+        <w:lastRenderedPageBreak/>
+        <w:t>TUGAS</w:t>
+      </w:r>
+    </w:p>
+    <w:p>
+      <w:pPr>
+        <w:pStyle w:val="ListParagraph"/>
+        <w:numPr>
+          <w:ilvl w:val="0"/>
+          <w:numId w:val="13"/>
+        </w:numPr>
+        <w:rPr>
+          <w:rFonts w:ascii="Times New Roman" w:hAnsi="Times New Roman" w:cs="Times New Roman"/>
+          <w:b/>
+          <w:bCs/>
+          <w:color w:val="000000" w:themeColor="text1"/>
+          <w:sz w:val="24"/>
+          <w:szCs w:val="24"/>
+        </w:rPr>
+      </w:pPr>
+      <w:r>
+        <w:rPr>
+          <w:rFonts w:ascii="Times New Roman" w:hAnsi="Times New Roman" w:cs="Times New Roman"/>
+          <w:b/>
+          <w:bCs/>
+          <w:color w:val="000000" w:themeColor="text1"/>
+          <w:sz w:val="24"/>
+          <w:szCs w:val="24"/>
+        </w:rPr>
+        <w:t xml:space="preserve">Latihan </w:t>
+      </w:r>
+      <w:proofErr w:type="spellStart"/>
+      <w:r>
+        <w:rPr>
+          <w:rFonts w:ascii="Times New Roman" w:hAnsi="Times New Roman" w:cs="Times New Roman"/>
+          <w:b/>
+          <w:bCs/>
+          <w:color w:val="000000" w:themeColor="text1"/>
+          <w:sz w:val="24"/>
+          <w:szCs w:val="24"/>
+        </w:rPr>
+        <w:t>Individu</w:t>
+      </w:r>
+      <w:proofErr w:type="spellEnd"/>
+      <w:r>
+        <w:rPr>
+          <w:rFonts w:ascii="Times New Roman" w:hAnsi="Times New Roman" w:cs="Times New Roman"/>
+          <w:b/>
+          <w:bCs/>
+          <w:color w:val="000000" w:themeColor="text1"/>
+          <w:sz w:val="24"/>
+          <w:szCs w:val="24"/>
+        </w:rPr>
+        <w:t xml:space="preserve"> 1</w:t>
+      </w:r>
+    </w:p>
+    <w:p>
+      <w:pPr>
+        <w:pStyle w:val="ListParagraph"/>
+        <w:ind w:left="1080"/>
+        <w:rPr>
+          <w:rFonts w:ascii="Times New Roman" w:hAnsi="Times New Roman" w:cs="Times New Roman"/>
           <w:color w:val="000000" w:themeColor="text1"/>
           <w:shd w:val="clear" w:color="auto" w:fill="FFFFFF"/>
         </w:rPr>
@@ -12608,11 +13109,12 @@
       <w:r>
         <w:rPr>
           <w:rFonts w:ascii="Times New Roman" w:hAnsi="Times New Roman" w:cs="Times New Roman"/>
+          <w:noProof/>
           <w:color w:val="000000" w:themeColor="text1"/>
           <w:shd w:val="clear" w:color="auto" w:fill="FFFFFF"/>
         </w:rPr>
         <w:drawing>
-          <wp:inline distT="0" distB="0" distL="0" distR="0" wp14:anchorId="1C92A2A0" wp14:editId="729B0935">
+          <wp:inline distT="0" distB="0" distL="0" distR="0" wp14:anchorId="2760C0A3" wp14:editId="45CB010F">
             <wp:extent cx="5558426" cy="4818490"/>
             <wp:effectExtent l="0" t="0" r="4445" b="1270"/>
             <wp:docPr id="1269064528" name="Picture 1"/>
@@ -12627,7 +13129,7 @@
                     <pic:cNvPicPr/>
                   </pic:nvPicPr>
                   <pic:blipFill>
-                    <a:blip r:embed="rId26"/>
+                    <a:blip r:embed="rId30"/>
                     <a:stretch>
                       <a:fillRect/>
                     </a:stretch>
@@ -12651,7 +13153,7 @@
     <w:p>
       <w:pPr>
         <w:pStyle w:val="ListParagraph"/>
-        <w:ind w:left="1440"/>
+        <w:ind w:left="1080"/>
         <w:rPr>
           <w:rFonts w:ascii="Times New Roman" w:hAnsi="Times New Roman" w:cs="Times New Roman"/>
           <w:color w:val="000000" w:themeColor="text1"/>
@@ -12661,11 +13163,12 @@
       <w:r>
         <w:rPr>
           <w:rFonts w:ascii="Times New Roman" w:hAnsi="Times New Roman" w:cs="Times New Roman"/>
+          <w:noProof/>
           <w:color w:val="000000" w:themeColor="text1"/>
           <w:shd w:val="clear" w:color="auto" w:fill="FFFFFF"/>
         </w:rPr>
         <w:drawing>
-          <wp:inline distT="0" distB="0" distL="0" distR="0" wp14:anchorId="31C5DD2C" wp14:editId="0EC29EE1">
+          <wp:inline distT="0" distB="0" distL="0" distR="0" wp14:anchorId="17F4801B" wp14:editId="19E3559E">
             <wp:extent cx="4445228" cy="1447874"/>
             <wp:effectExtent l="0" t="0" r="0" b="0"/>
             <wp:docPr id="1657725254" name="Picture 1"/>
@@ -12680,7 +13183,7 @@
                     <pic:cNvPicPr/>
                   </pic:nvPicPr>
                   <pic:blipFill>
-                    <a:blip r:embed="rId27"/>
+                    <a:blip r:embed="rId31"/>
                     <a:stretch>
                       <a:fillRect/>
                     </a:stretch>
@@ -12704,7 +13207,7 @@
     <w:p>
       <w:pPr>
         <w:pStyle w:val="ListParagraph"/>
-        <w:ind w:left="1440"/>
+        <w:ind w:left="1080"/>
         <w:rPr>
           <w:rFonts w:ascii="Times New Roman" w:hAnsi="Times New Roman" w:cs="Times New Roman"/>
           <w:color w:val="000000" w:themeColor="text1"/>
@@ -12715,7 +13218,7 @@
     <w:p>
       <w:pPr>
         <w:pStyle w:val="ListParagraph"/>
-        <w:ind w:left="1440"/>
+        <w:ind w:left="1080"/>
         <w:rPr>
           <w:rFonts w:ascii="Times New Roman" w:hAnsi="Times New Roman" w:cs="Times New Roman"/>
           <w:color w:val="000000" w:themeColor="text1"/>
@@ -12726,7 +13229,7 @@
     <w:p>
       <w:pPr>
         <w:pStyle w:val="ListParagraph"/>
-        <w:ind w:left="1440"/>
+        <w:ind w:left="1080"/>
         <w:rPr>
           <w:rFonts w:ascii="Times New Roman" w:hAnsi="Times New Roman" w:cs="Times New Roman"/>
           <w:color w:val="000000" w:themeColor="text1"/>
@@ -12737,7 +13240,7 @@
     <w:p>
       <w:pPr>
         <w:pStyle w:val="ListParagraph"/>
-        <w:ind w:left="1440"/>
+        <w:ind w:left="1080"/>
         <w:rPr>
           <w:rFonts w:ascii="Times New Roman" w:hAnsi="Times New Roman" w:cs="Times New Roman"/>
           <w:color w:val="000000" w:themeColor="text1"/>
@@ -12748,7 +13251,7 @@
     <w:p>
       <w:pPr>
         <w:pStyle w:val="ListParagraph"/>
-        <w:ind w:left="1440"/>
+        <w:ind w:left="1080"/>
         <w:rPr>
           <w:rFonts w:ascii="Times New Roman" w:hAnsi="Times New Roman" w:cs="Times New Roman"/>
           <w:color w:val="000000" w:themeColor="text1"/>
@@ -12759,7 +13262,7 @@
     <w:p>
       <w:pPr>
         <w:pStyle w:val="ListParagraph"/>
-        <w:ind w:left="1440"/>
+        <w:ind w:left="1080"/>
         <w:rPr>
           <w:rFonts w:ascii="Times New Roman" w:hAnsi="Times New Roman" w:cs="Times New Roman"/>
           <w:color w:val="000000" w:themeColor="text1"/>
@@ -12770,7 +13273,7 @@
     <w:p>
       <w:pPr>
         <w:pStyle w:val="ListParagraph"/>
-        <w:ind w:left="1440"/>
+        <w:ind w:left="1080"/>
         <w:rPr>
           <w:rFonts w:ascii="Times New Roman" w:hAnsi="Times New Roman" w:cs="Times New Roman"/>
           <w:color w:val="000000" w:themeColor="text1"/>
@@ -12781,7 +13284,7 @@
     <w:p>
       <w:pPr>
         <w:pStyle w:val="ListParagraph"/>
-        <w:ind w:left="1440"/>
+        <w:ind w:left="1080"/>
         <w:rPr>
           <w:rFonts w:ascii="Times New Roman" w:hAnsi="Times New Roman" w:cs="Times New Roman"/>
           <w:color w:val="000000" w:themeColor="text1"/>
@@ -12792,59 +13295,64 @@
     <w:p>
       <w:pPr>
         <w:pStyle w:val="ListParagraph"/>
-        <w:ind w:left="1440"/>
-        <w:rPr>
-          <w:rFonts w:ascii="Times New Roman" w:hAnsi="Times New Roman" w:cs="Times New Roman"/>
-          <w:color w:val="000000" w:themeColor="text1"/>
-          <w:shd w:val="clear" w:color="auto" w:fill="FFFFFF"/>
-        </w:rPr>
-      </w:pPr>
-    </w:p>
-    <w:p>
-      <w:pPr>
+        <w:numPr>
+          <w:ilvl w:val="0"/>
+          <w:numId w:val="13"/>
+        </w:numPr>
         <w:rPr>
           <w:rFonts w:ascii="Times New Roman" w:hAnsi="Times New Roman" w:cs="Times New Roman"/>
           <w:b/>
           <w:bCs/>
           <w:color w:val="000000" w:themeColor="text1"/>
+          <w:sz w:val="24"/>
+          <w:szCs w:val="24"/>
           <w:shd w:val="clear" w:color="auto" w:fill="FFFFFF"/>
         </w:rPr>
       </w:pPr>
-      <w:proofErr w:type="spellStart"/>
       <w:r>
         <w:rPr>
           <w:rFonts w:ascii="Times New Roman" w:hAnsi="Times New Roman" w:cs="Times New Roman"/>
           <w:b/>
           <w:bCs/>
           <w:color w:val="000000" w:themeColor="text1"/>
+          <w:sz w:val="24"/>
+          <w:szCs w:val="24"/>
           <w:shd w:val="clear" w:color="auto" w:fill="FFFFFF"/>
         </w:rPr>
         <w:lastRenderedPageBreak/>
-        <w:t>Sistem</w:t>
-      </w:r>
-      <w:proofErr w:type="spellEnd"/>
+        <w:t xml:space="preserve">Latihan </w:t>
+      </w:r>
+      <w:proofErr w:type="spellStart"/>
       <w:r>
         <w:rPr>
           <w:rFonts w:ascii="Times New Roman" w:hAnsi="Times New Roman" w:cs="Times New Roman"/>
           <w:b/>
           <w:bCs/>
           <w:color w:val="000000" w:themeColor="text1"/>
+          <w:sz w:val="24"/>
+          <w:szCs w:val="24"/>
           <w:shd w:val="clear" w:color="auto" w:fill="FFFFFF"/>
         </w:rPr>
-        <w:t xml:space="preserve"> Kasir</w:t>
-      </w:r>
-    </w:p>
-    <w:p>
-      <w:pPr>
+        <w:t>Individu</w:t>
+      </w:r>
+      <w:proofErr w:type="spellEnd"/>
+      <w:r>
         <w:rPr>
           <w:rFonts w:ascii="Times New Roman" w:hAnsi="Times New Roman" w:cs="Times New Roman"/>
           <w:b/>
           <w:bCs/>
           <w:color w:val="000000" w:themeColor="text1"/>
+          <w:sz w:val="24"/>
+          <w:szCs w:val="24"/>
           <w:shd w:val="clear" w:color="auto" w:fill="FFFFFF"/>
         </w:rPr>
-      </w:pPr>
-      <w:r>
+        <w:t xml:space="preserve"> 2</w:t>
+      </w:r>
+    </w:p>
+    <w:p>
+      <w:pPr>
+        <w:pStyle w:val="ListParagraph"/>
+        <w:ind w:left="1080"/>
         <w:rPr>
           <w:rFonts w:ascii="Times New Roman" w:hAnsi="Times New Roman" w:cs="Times New Roman"/>
           <w:b/>
@@ -12852,11 +13360,36 @@
           <w:color w:val="000000" w:themeColor="text1"/>
           <w:shd w:val="clear" w:color="auto" w:fill="FFFFFF"/>
         </w:rPr>
+      </w:pPr>
+    </w:p>
+    <w:p>
+      <w:pPr>
+        <w:pStyle w:val="ListParagraph"/>
+        <w:ind w:left="1080"/>
+        <w:rPr>
+          <w:rFonts w:ascii="Times New Roman" w:hAnsi="Times New Roman" w:cs="Times New Roman"/>
+          <w:b/>
+          <w:bCs/>
+          <w:color w:val="000000" w:themeColor="text1"/>
+          <w:sz w:val="28"/>
+          <w:szCs w:val="28"/>
+        </w:rPr>
+      </w:pPr>
+      <w:r>
+        <w:rPr>
+          <w:rFonts w:ascii="Times New Roman" w:hAnsi="Times New Roman" w:cs="Times New Roman"/>
+          <w:b/>
+          <w:bCs/>
+          <w:noProof/>
+          <w:color w:val="000000" w:themeColor="text1"/>
+          <w:sz w:val="28"/>
+          <w:szCs w:val="28"/>
+        </w:rPr>
         <w:drawing>
-          <wp:inline distT="0" distB="0" distL="0" distR="0" wp14:anchorId="1F6ED09E" wp14:editId="5126258B">
-            <wp:extent cx="5943600" cy="4594225"/>
-            <wp:effectExtent l="0" t="0" r="0" b="0"/>
-            <wp:docPr id="1268012196" name="Picture 1"/>
+          <wp:inline distT="0" distB="0" distL="0" distR="0" wp14:anchorId="64CB3244" wp14:editId="4402F328">
+            <wp:extent cx="5440193" cy="5927834"/>
+            <wp:effectExtent l="0" t="0" r="8255" b="0"/>
+            <wp:docPr id="1711879826" name="Picture 2"/>
             <wp:cNvGraphicFramePr>
               <a:graphicFrameLocks xmlns:a="http://schemas.openxmlformats.org/drawingml/2006/main" noChangeAspect="1"/>
             </wp:cNvGraphicFramePr>
@@ -12864,11 +13397,17 @@
               <a:graphicData uri="http://schemas.openxmlformats.org/drawingml/2006/picture">
                 <pic:pic xmlns:pic="http://schemas.openxmlformats.org/drawingml/2006/picture">
                   <pic:nvPicPr>
-                    <pic:cNvPr id="1268012196" name=""/>
+                    <pic:cNvPr id="1711879826" name="Picture 1711879826"/>
                     <pic:cNvPicPr/>
                   </pic:nvPicPr>
                   <pic:blipFill>
-                    <a:blip r:embed="rId28"/>
+                    <a:blip r:embed="rId32" cstate="print">
+                      <a:extLst>
+                        <a:ext uri="{28A0092B-C50C-407E-A947-70E740481C1C}">
+                          <a14:useLocalDpi xmlns:a14="http://schemas.microsoft.com/office/drawing/2010/main" val="0"/>
+                        </a:ext>
+                      </a:extLst>
+                    </a:blip>
                     <a:stretch>
                       <a:fillRect/>
                     </a:stretch>
@@ -12876,7 +13415,7 @@
                   <pic:spPr>
                     <a:xfrm>
                       <a:off x="0" y="0"/>
-                      <a:ext cx="5943600" cy="4594225"/>
+                      <a:ext cx="5455814" cy="5944856"/>
                     </a:xfrm>
                     <a:prstGeom prst="rect">
                       <a:avLst/>
@@ -12891,12 +13430,15 @@
     </w:p>
     <w:p>
       <w:pPr>
+        <w:pStyle w:val="ListParagraph"/>
+        <w:ind w:left="1080"/>
         <w:rPr>
           <w:rFonts w:ascii="Times New Roman" w:hAnsi="Times New Roman" w:cs="Times New Roman"/>
           <w:b/>
           <w:bCs/>
           <w:color w:val="000000" w:themeColor="text1"/>
-          <w:shd w:val="clear" w:color="auto" w:fill="FFFFFF"/>
+          <w:sz w:val="28"/>
+          <w:szCs w:val="28"/>
         </w:rPr>
       </w:pPr>
       <w:r>
@@ -12905,13 +13447,14 @@
           <w:b/>
           <w:bCs/>
           <w:color w:val="000000" w:themeColor="text1"/>
-          <w:shd w:val="clear" w:color="auto" w:fill="FFFFFF"/>
+          <w:sz w:val="28"/>
+          <w:szCs w:val="28"/>
         </w:rPr>
         <w:drawing>
-          <wp:inline distT="0" distB="0" distL="0" distR="0" wp14:anchorId="5230E826" wp14:editId="3946CA0E">
-            <wp:extent cx="4807197" cy="1238314"/>
+          <wp:inline distT="0" distB="0" distL="0" distR="0" wp14:anchorId="0E6BD534" wp14:editId="4BACB1BF">
+            <wp:extent cx="5943600" cy="1887855"/>
             <wp:effectExtent l="0" t="0" r="0" b="0"/>
-            <wp:docPr id="1853619433" name="Picture 1"/>
+            <wp:docPr id="1186545268" name="Picture 1"/>
             <wp:cNvGraphicFramePr>
               <a:graphicFrameLocks xmlns:a="http://schemas.openxmlformats.org/drawingml/2006/main" noChangeAspect="1"/>
             </wp:cNvGraphicFramePr>
@@ -12919,11 +13462,11 @@
               <a:graphicData uri="http://schemas.openxmlformats.org/drawingml/2006/picture">
                 <pic:pic xmlns:pic="http://schemas.openxmlformats.org/drawingml/2006/picture">
                   <pic:nvPicPr>
-                    <pic:cNvPr id="1853619433" name=""/>
+                    <pic:cNvPr id="1186545268" name=""/>
                     <pic:cNvPicPr/>
                   </pic:nvPicPr>
                   <pic:blipFill>
-                    <a:blip r:embed="rId29"/>
+                    <a:blip r:embed="rId33"/>
                     <a:stretch>
                       <a:fillRect/>
                     </a:stretch>
@@ -12931,7 +13474,7 @@
                   <pic:spPr>
                     <a:xfrm>
                       <a:off x="0" y="0"/>
-                      <a:ext cx="4807197" cy="1238314"/>
+                      <a:ext cx="5943600" cy="1887855"/>
                     </a:xfrm>
                     <a:prstGeom prst="rect">
                       <a:avLst/>
@@ -12947,13 +13490,111 @@
     <w:p>
       <w:pPr>
         <w:pStyle w:val="ListParagraph"/>
-        <w:ind w:left="1440"/>
-        <w:rPr>
-          <w:rFonts w:ascii="Times New Roman" w:hAnsi="Times New Roman" w:cs="Times New Roman"/>
-          <w:color w:val="000000" w:themeColor="text1"/>
-          <w:shd w:val="clear" w:color="auto" w:fill="FFFFFF"/>
-        </w:rPr>
-      </w:pPr>
+        <w:ind w:left="1080"/>
+        <w:rPr>
+          <w:rFonts w:ascii="Times New Roman" w:hAnsi="Times New Roman" w:cs="Times New Roman"/>
+          <w:b/>
+          <w:bCs/>
+          <w:color w:val="000000" w:themeColor="text1"/>
+          <w:sz w:val="28"/>
+          <w:szCs w:val="28"/>
+        </w:rPr>
+      </w:pPr>
+    </w:p>
+    <w:p>
+      <w:pPr>
+        <w:pStyle w:val="ListParagraph"/>
+        <w:numPr>
+          <w:ilvl w:val="0"/>
+          <w:numId w:val="13"/>
+        </w:numPr>
+        <w:rPr>
+          <w:rFonts w:ascii="Times New Roman" w:hAnsi="Times New Roman" w:cs="Times New Roman"/>
+          <w:b/>
+          <w:bCs/>
+          <w:color w:val="000000" w:themeColor="text1"/>
+          <w:sz w:val="28"/>
+          <w:szCs w:val="28"/>
+        </w:rPr>
+      </w:pPr>
+      <w:proofErr w:type="spellStart"/>
+      <w:r>
+        <w:rPr>
+          <w:rFonts w:ascii="Times New Roman" w:hAnsi="Times New Roman" w:cs="Times New Roman"/>
+          <w:b/>
+          <w:bCs/>
+          <w:color w:val="000000" w:themeColor="text1"/>
+          <w:sz w:val="28"/>
+          <w:szCs w:val="28"/>
+        </w:rPr>
+        <w:t>Tugas</w:t>
+      </w:r>
+      <w:proofErr w:type="spellEnd"/>
+      <w:r>
+        <w:rPr>
+          <w:rFonts w:ascii="Times New Roman" w:hAnsi="Times New Roman" w:cs="Times New Roman"/>
+          <w:b/>
+          <w:bCs/>
+          <w:color w:val="000000" w:themeColor="text1"/>
+          <w:sz w:val="28"/>
+          <w:szCs w:val="28"/>
+        </w:rPr>
+        <w:t xml:space="preserve"> </w:t>
+      </w:r>
+      <w:proofErr w:type="spellStart"/>
+      <w:r>
+        <w:rPr>
+          <w:rFonts w:ascii="Times New Roman" w:hAnsi="Times New Roman" w:cs="Times New Roman"/>
+          <w:b/>
+          <w:bCs/>
+          <w:color w:val="000000" w:themeColor="text1"/>
+          <w:sz w:val="28"/>
+          <w:szCs w:val="28"/>
+        </w:rPr>
+        <w:t>Kelompok</w:t>
+      </w:r>
+      <w:proofErr w:type="spellEnd"/>
+    </w:p>
+    <w:p>
+      <w:pPr>
+        <w:pStyle w:val="ListParagraph"/>
+        <w:numPr>
+          <w:ilvl w:val="0"/>
+          <w:numId w:val="14"/>
+        </w:numPr>
+        <w:rPr>
+          <w:rFonts w:ascii="Times New Roman" w:hAnsi="Times New Roman" w:cs="Times New Roman"/>
+          <w:b/>
+          <w:bCs/>
+          <w:color w:val="000000" w:themeColor="text1"/>
+          <w:sz w:val="28"/>
+          <w:szCs w:val="28"/>
+        </w:rPr>
+      </w:pPr>
+      <w:r>
+        <w:rPr>
+          <w:rFonts w:ascii="Times New Roman" w:hAnsi="Times New Roman" w:cs="Times New Roman"/>
+          <w:b/>
+          <w:bCs/>
+          <w:color w:val="000000" w:themeColor="text1"/>
+          <w:sz w:val="28"/>
+          <w:szCs w:val="28"/>
+        </w:rPr>
+        <w:t xml:space="preserve">Fitur </w:t>
+      </w:r>
+      <w:proofErr w:type="spellStart"/>
+      <w:r>
+        <w:rPr>
+          <w:rFonts w:ascii="Times New Roman" w:hAnsi="Times New Roman" w:cs="Times New Roman"/>
+          <w:b/>
+          <w:bCs/>
+          <w:color w:val="000000" w:themeColor="text1"/>
+          <w:sz w:val="28"/>
+          <w:szCs w:val="28"/>
+        </w:rPr>
+        <w:t>Transak</w:t>
+      </w:r>
+      <w:proofErr w:type="spellEnd"/>
     </w:p>
     <w:p>
       <w:pPr>
@@ -12961,165 +13602,28 @@
         <w:ind w:left="1440"/>
         <w:rPr>
           <w:rFonts w:ascii="Times New Roman" w:hAnsi="Times New Roman" w:cs="Times New Roman"/>
+          <w:b/>
+          <w:bCs/>
           <w:color w:val="000000" w:themeColor="text1"/>
           <w:sz w:val="28"/>
           <w:szCs w:val="28"/>
         </w:rPr>
       </w:pPr>
-    </w:p>
-    <w:p>
-      <w:pPr>
-        <w:pStyle w:val="ListParagraph"/>
-        <w:ind w:left="1440"/>
-        <w:rPr>
-          <w:rFonts w:ascii="Times New Roman" w:hAnsi="Times New Roman" w:cs="Times New Roman"/>
+      <w:r>
+        <w:rPr>
+          <w:rFonts w:ascii="Times New Roman" w:hAnsi="Times New Roman" w:cs="Times New Roman"/>
+          <w:b/>
+          <w:bCs/>
+          <w:noProof/>
           <w:color w:val="000000" w:themeColor="text1"/>
           <w:sz w:val="28"/>
           <w:szCs w:val="28"/>
         </w:rPr>
-      </w:pPr>
-    </w:p>
-    <w:p>
-      <w:pPr>
-        <w:pStyle w:val="ListParagraph"/>
-        <w:ind w:left="1440"/>
-        <w:rPr>
-          <w:rFonts w:ascii="Times New Roman" w:hAnsi="Times New Roman" w:cs="Times New Roman"/>
-          <w:color w:val="000000" w:themeColor="text1"/>
-          <w:sz w:val="28"/>
-          <w:szCs w:val="28"/>
-        </w:rPr>
-      </w:pPr>
-    </w:p>
-    <w:p>
-      <w:pPr>
-        <w:pStyle w:val="ListParagraph"/>
-        <w:ind w:left="1440"/>
-        <w:rPr>
-          <w:rFonts w:ascii="Times New Roman" w:hAnsi="Times New Roman" w:cs="Times New Roman"/>
-          <w:color w:val="000000" w:themeColor="text1"/>
-          <w:sz w:val="28"/>
-          <w:szCs w:val="28"/>
-        </w:rPr>
-      </w:pPr>
-    </w:p>
-    <w:p>
-      <w:pPr>
-        <w:pStyle w:val="ListParagraph"/>
-        <w:ind w:left="1440"/>
-        <w:rPr>
-          <w:rFonts w:ascii="Times New Roman" w:hAnsi="Times New Roman" w:cs="Times New Roman"/>
-          <w:color w:val="000000" w:themeColor="text1"/>
-          <w:sz w:val="28"/>
-          <w:szCs w:val="28"/>
-        </w:rPr>
-      </w:pPr>
-    </w:p>
-    <w:p>
-      <w:pPr>
-        <w:pStyle w:val="ListParagraph"/>
-        <w:ind w:left="1440"/>
-        <w:rPr>
-          <w:rFonts w:ascii="Times New Roman" w:hAnsi="Times New Roman" w:cs="Times New Roman"/>
-          <w:color w:val="000000" w:themeColor="text1"/>
-          <w:sz w:val="28"/>
-          <w:szCs w:val="28"/>
-        </w:rPr>
-      </w:pPr>
-    </w:p>
-    <w:p>
-      <w:pPr>
-        <w:pStyle w:val="ListParagraph"/>
-        <w:ind w:left="1440"/>
-        <w:rPr>
-          <w:rFonts w:ascii="Times New Roman" w:hAnsi="Times New Roman" w:cs="Times New Roman"/>
-          <w:b/>
-          <w:bCs/>
-          <w:color w:val="000000" w:themeColor="text1"/>
-          <w:sz w:val="28"/>
-          <w:szCs w:val="28"/>
-        </w:rPr>
-      </w:pPr>
-    </w:p>
-    <w:p>
-      <w:pPr>
-        <w:pStyle w:val="ListParagraph"/>
-        <w:ind w:left="1440"/>
-        <w:rPr>
-          <w:rFonts w:ascii="Times New Roman" w:hAnsi="Times New Roman" w:cs="Times New Roman"/>
-          <w:b/>
-          <w:bCs/>
-          <w:color w:val="000000" w:themeColor="text1"/>
-          <w:sz w:val="28"/>
-          <w:szCs w:val="28"/>
-        </w:rPr>
-      </w:pPr>
-      <w:proofErr w:type="spellStart"/>
-      <w:r>
-        <w:rPr>
-          <w:rFonts w:ascii="Times New Roman" w:hAnsi="Times New Roman" w:cs="Times New Roman"/>
-          <w:b/>
-          <w:bCs/>
-          <w:color w:val="000000" w:themeColor="text1"/>
-          <w:sz w:val="28"/>
-          <w:szCs w:val="28"/>
-        </w:rPr>
-        <w:lastRenderedPageBreak/>
-        <w:t>Menentukan</w:t>
-      </w:r>
-      <w:proofErr w:type="spellEnd"/>
-      <w:r>
-        <w:rPr>
-          <w:rFonts w:ascii="Times New Roman" w:hAnsi="Times New Roman" w:cs="Times New Roman"/>
-          <w:b/>
-          <w:bCs/>
-          <w:color w:val="000000" w:themeColor="text1"/>
-          <w:sz w:val="28"/>
-          <w:szCs w:val="28"/>
-        </w:rPr>
-        <w:t xml:space="preserve"> </w:t>
-      </w:r>
-      <w:proofErr w:type="spellStart"/>
-      <w:r>
-        <w:rPr>
-          <w:rFonts w:ascii="Times New Roman" w:hAnsi="Times New Roman" w:cs="Times New Roman"/>
-          <w:b/>
-          <w:bCs/>
-          <w:color w:val="000000" w:themeColor="text1"/>
-          <w:sz w:val="28"/>
-          <w:szCs w:val="28"/>
-        </w:rPr>
-        <w:t>Suhu</w:t>
-      </w:r>
-      <w:proofErr w:type="spellEnd"/>
-    </w:p>
-    <w:p>
-      <w:pPr>
-        <w:pStyle w:val="ListParagraph"/>
-        <w:ind w:left="1440"/>
-        <w:rPr>
-          <w:rFonts w:ascii="Times New Roman" w:hAnsi="Times New Roman" w:cs="Times New Roman"/>
-          <w:b/>
-          <w:bCs/>
-          <w:color w:val="000000" w:themeColor="text1"/>
-          <w:sz w:val="28"/>
-          <w:szCs w:val="28"/>
-        </w:rPr>
-      </w:pPr>
-      <w:r>
-        <w:rPr>
-          <w:rFonts w:ascii="Times New Roman" w:hAnsi="Times New Roman" w:cs="Times New Roman"/>
-          <w:b/>
-          <w:bCs/>
-          <w:color w:val="000000" w:themeColor="text1"/>
-          <w:sz w:val="28"/>
-          <w:szCs w:val="28"/>
-        </w:rPr>
         <w:drawing>
-          <wp:inline distT="0" distB="0" distL="0" distR="0" wp14:anchorId="44EB1870" wp14:editId="4C68EB4C">
-            <wp:extent cx="5943600" cy="5077460"/>
-            <wp:effectExtent l="0" t="0" r="0" b="8890"/>
-            <wp:docPr id="707101879" name="Picture 1"/>
+          <wp:inline distT="0" distB="0" distL="0" distR="0" wp14:anchorId="783F393E" wp14:editId="3F5BE8E8">
+            <wp:extent cx="5679301" cy="4635062"/>
+            <wp:effectExtent l="0" t="0" r="0" b="0"/>
+            <wp:docPr id="1391189155" name="Picture 3"/>
             <wp:cNvGraphicFramePr>
               <a:graphicFrameLocks xmlns:a="http://schemas.openxmlformats.org/drawingml/2006/main" noChangeAspect="1"/>
             </wp:cNvGraphicFramePr>
@@ -13127,11 +13631,17 @@
               <a:graphicData uri="http://schemas.openxmlformats.org/drawingml/2006/picture">
                 <pic:pic xmlns:pic="http://schemas.openxmlformats.org/drawingml/2006/picture">
                   <pic:nvPicPr>
-                    <pic:cNvPr id="707101879" name=""/>
+                    <pic:cNvPr id="1391189155" name="Picture 1391189155"/>
                     <pic:cNvPicPr/>
                   </pic:nvPicPr>
                   <pic:blipFill>
-                    <a:blip r:embed="rId30"/>
+                    <a:blip r:embed="rId34" cstate="print">
+                      <a:extLst>
+                        <a:ext uri="{28A0092B-C50C-407E-A947-70E740481C1C}">
+                          <a14:useLocalDpi xmlns:a14="http://schemas.microsoft.com/office/drawing/2010/main" val="0"/>
+                        </a:ext>
+                      </a:extLst>
+                    </a:blip>
                     <a:stretch>
                       <a:fillRect/>
                     </a:stretch>
@@ -13139,7 +13649,7 @@
                   <pic:spPr>
                     <a:xfrm>
                       <a:off x="0" y="0"/>
-                      <a:ext cx="5943600" cy="5077460"/>
+                      <a:ext cx="5693942" cy="4647011"/>
                     </a:xfrm>
                     <a:prstGeom prst="rect">
                       <a:avLst/>
@@ -13165,7 +13675,11 @@
           <w:szCs w:val="28"/>
         </w:rPr>
       </w:pPr>
-      <w:r>
+    </w:p>
+    <w:p>
+      <w:pPr>
+        <w:pStyle w:val="ListParagraph"/>
+        <w:ind w:left="1440"/>
         <w:rPr>
           <w:rFonts w:ascii="Times New Roman" w:hAnsi="Times New Roman" w:cs="Times New Roman"/>
           <w:b/>
@@ -13174,11 +13688,21 @@
           <w:sz w:val="28"/>
           <w:szCs w:val="28"/>
         </w:rPr>
+      </w:pPr>
+      <w:r>
+        <w:rPr>
+          <w:rFonts w:ascii="Times New Roman" w:hAnsi="Times New Roman" w:cs="Times New Roman"/>
+          <w:b/>
+          <w:bCs/>
+          <w:color w:val="000000" w:themeColor="text1"/>
+          <w:sz w:val="28"/>
+          <w:szCs w:val="28"/>
+        </w:rPr>
         <w:drawing>
-          <wp:inline distT="0" distB="0" distL="0" distR="0" wp14:anchorId="21CF16A0" wp14:editId="3BFBF913">
-            <wp:extent cx="5943600" cy="2101850"/>
-            <wp:effectExtent l="0" t="0" r="0" b="0"/>
-            <wp:docPr id="831179333" name="Picture 1"/>
+          <wp:inline distT="0" distB="0" distL="0" distR="0" wp14:anchorId="3A27688D" wp14:editId="14E2BEB8">
+            <wp:extent cx="5200917" cy="1270065"/>
+            <wp:effectExtent l="0" t="0" r="0" b="6350"/>
+            <wp:docPr id="1603304635" name="Picture 1"/>
             <wp:cNvGraphicFramePr>
               <a:graphicFrameLocks xmlns:a="http://schemas.openxmlformats.org/drawingml/2006/main" noChangeAspect="1"/>
             </wp:cNvGraphicFramePr>
@@ -13186,11 +13710,11 @@
               <a:graphicData uri="http://schemas.openxmlformats.org/drawingml/2006/picture">
                 <pic:pic xmlns:pic="http://schemas.openxmlformats.org/drawingml/2006/picture">
                   <pic:nvPicPr>
-                    <pic:cNvPr id="831179333" name=""/>
+                    <pic:cNvPr id="1603304635" name=""/>
                     <pic:cNvPicPr/>
                   </pic:nvPicPr>
                   <pic:blipFill>
-                    <a:blip r:embed="rId31"/>
+                    <a:blip r:embed="rId35"/>
                     <a:stretch>
                       <a:fillRect/>
                     </a:stretch>
@@ -13198,7 +13722,259 @@
                   <pic:spPr>
                     <a:xfrm>
                       <a:off x="0" y="0"/>
-                      <a:ext cx="5943600" cy="2101850"/>
+                      <a:ext cx="5200917" cy="1270065"/>
+                    </a:xfrm>
+                    <a:prstGeom prst="rect">
+                      <a:avLst/>
+                    </a:prstGeom>
+                  </pic:spPr>
+                </pic:pic>
+              </a:graphicData>
+            </a:graphic>
+          </wp:inline>
+        </w:drawing>
+      </w:r>
+    </w:p>
+    <w:p>
+      <w:pPr>
+        <w:pStyle w:val="ListParagraph"/>
+        <w:ind w:left="1440"/>
+        <w:rPr>
+          <w:rFonts w:ascii="Times New Roman" w:hAnsi="Times New Roman" w:cs="Times New Roman"/>
+          <w:b/>
+          <w:bCs/>
+          <w:color w:val="000000" w:themeColor="text1"/>
+          <w:sz w:val="28"/>
+          <w:szCs w:val="28"/>
+        </w:rPr>
+      </w:pPr>
+    </w:p>
+    <w:p>
+      <w:pPr>
+        <w:pStyle w:val="ListParagraph"/>
+        <w:ind w:left="1440"/>
+        <w:rPr>
+          <w:rFonts w:ascii="Times New Roman" w:hAnsi="Times New Roman" w:cs="Times New Roman"/>
+          <w:b/>
+          <w:bCs/>
+          <w:color w:val="000000" w:themeColor="text1"/>
+          <w:sz w:val="28"/>
+          <w:szCs w:val="28"/>
+        </w:rPr>
+      </w:pPr>
+    </w:p>
+    <w:p>
+      <w:pPr>
+        <w:pStyle w:val="ListParagraph"/>
+        <w:ind w:left="1440"/>
+        <w:rPr>
+          <w:rFonts w:ascii="Times New Roman" w:hAnsi="Times New Roman" w:cs="Times New Roman"/>
+          <w:b/>
+          <w:bCs/>
+          <w:color w:val="000000" w:themeColor="text1"/>
+          <w:sz w:val="28"/>
+          <w:szCs w:val="28"/>
+        </w:rPr>
+      </w:pPr>
+    </w:p>
+    <w:p>
+      <w:pPr>
+        <w:pStyle w:val="ListParagraph"/>
+        <w:ind w:left="1440"/>
+        <w:rPr>
+          <w:rFonts w:ascii="Times New Roman" w:hAnsi="Times New Roman" w:cs="Times New Roman"/>
+          <w:b/>
+          <w:bCs/>
+          <w:color w:val="000000" w:themeColor="text1"/>
+          <w:sz w:val="28"/>
+          <w:szCs w:val="28"/>
+        </w:rPr>
+      </w:pPr>
+    </w:p>
+    <w:p>
+      <w:pPr>
+        <w:pStyle w:val="ListParagraph"/>
+        <w:ind w:left="1440"/>
+        <w:rPr>
+          <w:rFonts w:ascii="Times New Roman" w:hAnsi="Times New Roman" w:cs="Times New Roman"/>
+          <w:b/>
+          <w:bCs/>
+          <w:color w:val="000000" w:themeColor="text1"/>
+          <w:sz w:val="28"/>
+          <w:szCs w:val="28"/>
+        </w:rPr>
+      </w:pPr>
+    </w:p>
+    <w:p>
+      <w:pPr>
+        <w:pStyle w:val="ListParagraph"/>
+        <w:ind w:left="1440"/>
+        <w:rPr>
+          <w:rFonts w:ascii="Times New Roman" w:hAnsi="Times New Roman" w:cs="Times New Roman"/>
+          <w:b/>
+          <w:bCs/>
+          <w:color w:val="000000" w:themeColor="text1"/>
+          <w:sz w:val="28"/>
+          <w:szCs w:val="28"/>
+        </w:rPr>
+      </w:pPr>
+    </w:p>
+    <w:p>
+      <w:pPr>
+        <w:pStyle w:val="ListParagraph"/>
+        <w:numPr>
+          <w:ilvl w:val="0"/>
+          <w:numId w:val="14"/>
+        </w:numPr>
+        <w:rPr>
+          <w:rFonts w:ascii="Times New Roman" w:hAnsi="Times New Roman" w:cs="Times New Roman"/>
+          <w:b/>
+          <w:bCs/>
+          <w:color w:val="000000" w:themeColor="text1"/>
+          <w:sz w:val="28"/>
+          <w:szCs w:val="28"/>
+        </w:rPr>
+      </w:pPr>
+      <w:r>
+        <w:rPr>
+          <w:rFonts w:ascii="Times New Roman" w:hAnsi="Times New Roman" w:cs="Times New Roman"/>
+          <w:b/>
+          <w:bCs/>
+          <w:color w:val="000000" w:themeColor="text1"/>
+          <w:sz w:val="28"/>
+          <w:szCs w:val="28"/>
+        </w:rPr>
+        <w:lastRenderedPageBreak/>
+        <w:t>Fitur Login</w:t>
+      </w:r>
+    </w:p>
+    <w:p>
+      <w:pPr>
+        <w:pStyle w:val="ListParagraph"/>
+        <w:ind w:left="1440"/>
+        <w:rPr>
+          <w:rFonts w:ascii="Times New Roman" w:hAnsi="Times New Roman" w:cs="Times New Roman"/>
+          <w:b/>
+          <w:bCs/>
+          <w:color w:val="000000" w:themeColor="text1"/>
+          <w:sz w:val="28"/>
+          <w:szCs w:val="28"/>
+        </w:rPr>
+      </w:pPr>
+      <w:r>
+        <w:rPr>
+          <w:rFonts w:ascii="Times New Roman" w:hAnsi="Times New Roman" w:cs="Times New Roman"/>
+          <w:b/>
+          <w:bCs/>
+          <w:noProof/>
+          <w:color w:val="000000" w:themeColor="text1"/>
+          <w:sz w:val="28"/>
+          <w:szCs w:val="28"/>
+        </w:rPr>
+        <w:drawing>
+          <wp:inline distT="0" distB="0" distL="0" distR="0" wp14:anchorId="5CF08B6E" wp14:editId="1FF97075">
+            <wp:extent cx="5943600" cy="5663565"/>
+            <wp:effectExtent l="0" t="0" r="0" b="0"/>
+            <wp:docPr id="496661245" name="Picture 4"/>
+            <wp:cNvGraphicFramePr>
+              <a:graphicFrameLocks xmlns:a="http://schemas.openxmlformats.org/drawingml/2006/main" noChangeAspect="1"/>
+            </wp:cNvGraphicFramePr>
+            <a:graphic xmlns:a="http://schemas.openxmlformats.org/drawingml/2006/main">
+              <a:graphicData uri="http://schemas.openxmlformats.org/drawingml/2006/picture">
+                <pic:pic xmlns:pic="http://schemas.openxmlformats.org/drawingml/2006/picture">
+                  <pic:nvPicPr>
+                    <pic:cNvPr id="496661245" name="Picture 496661245"/>
+                    <pic:cNvPicPr/>
+                  </pic:nvPicPr>
+                  <pic:blipFill>
+                    <a:blip r:embed="rId36" cstate="print">
+                      <a:extLst>
+                        <a:ext uri="{28A0092B-C50C-407E-A947-70E740481C1C}">
+                          <a14:useLocalDpi xmlns:a14="http://schemas.microsoft.com/office/drawing/2010/main" val="0"/>
+                        </a:ext>
+                      </a:extLst>
+                    </a:blip>
+                    <a:stretch>
+                      <a:fillRect/>
+                    </a:stretch>
+                  </pic:blipFill>
+                  <pic:spPr>
+                    <a:xfrm>
+                      <a:off x="0" y="0"/>
+                      <a:ext cx="5943600" cy="5663565"/>
+                    </a:xfrm>
+                    <a:prstGeom prst="rect">
+                      <a:avLst/>
+                    </a:prstGeom>
+                  </pic:spPr>
+                </pic:pic>
+              </a:graphicData>
+            </a:graphic>
+          </wp:inline>
+        </w:drawing>
+      </w:r>
+    </w:p>
+    <w:p>
+      <w:pPr>
+        <w:pStyle w:val="ListParagraph"/>
+        <w:ind w:left="1440"/>
+        <w:rPr>
+          <w:rFonts w:ascii="Times New Roman" w:hAnsi="Times New Roman" w:cs="Times New Roman"/>
+          <w:b/>
+          <w:bCs/>
+          <w:color w:val="000000" w:themeColor="text1"/>
+          <w:sz w:val="28"/>
+          <w:szCs w:val="28"/>
+        </w:rPr>
+      </w:pPr>
+    </w:p>
+    <w:p>
+      <w:pPr>
+        <w:pStyle w:val="ListParagraph"/>
+        <w:ind w:left="1440"/>
+        <w:rPr>
+          <w:rFonts w:ascii="Times New Roman" w:hAnsi="Times New Roman" w:cs="Times New Roman"/>
+          <w:b/>
+          <w:bCs/>
+          <w:color w:val="000000" w:themeColor="text1"/>
+          <w:sz w:val="28"/>
+          <w:szCs w:val="28"/>
+        </w:rPr>
+      </w:pPr>
+      <w:r>
+        <w:rPr>
+          <w:rFonts w:ascii="Times New Roman" w:hAnsi="Times New Roman" w:cs="Times New Roman"/>
+          <w:b/>
+          <w:bCs/>
+          <w:color w:val="000000" w:themeColor="text1"/>
+          <w:sz w:val="28"/>
+          <w:szCs w:val="28"/>
+        </w:rPr>
+        <w:drawing>
+          <wp:inline distT="0" distB="0" distL="0" distR="0" wp14:anchorId="0348CD6D" wp14:editId="182D6E9F">
+            <wp:extent cx="5943600" cy="946150"/>
+            <wp:effectExtent l="0" t="0" r="0" b="6350"/>
+            <wp:docPr id="1872484418" name="Picture 1"/>
+            <wp:cNvGraphicFramePr>
+              <a:graphicFrameLocks xmlns:a="http://schemas.openxmlformats.org/drawingml/2006/main" noChangeAspect="1"/>
+            </wp:cNvGraphicFramePr>
+            <a:graphic xmlns:a="http://schemas.openxmlformats.org/drawingml/2006/main">
+              <a:graphicData uri="http://schemas.openxmlformats.org/drawingml/2006/picture">
+                <pic:pic xmlns:pic="http://schemas.openxmlformats.org/drawingml/2006/picture">
+                  <pic:nvPicPr>
+                    <pic:cNvPr id="1872484418" name=""/>
+                    <pic:cNvPicPr/>
+                  </pic:nvPicPr>
+                  <pic:blipFill>
+                    <a:blip r:embed="rId37"/>
+                    <a:stretch>
+                      <a:fillRect/>
+                    </a:stretch>
+                  </pic:blipFill>
+                  <pic:spPr>
+                    <a:xfrm>
+                      <a:off x="0" y="0"/>
+                      <a:ext cx="5943600" cy="946150"/>
                     </a:xfrm>
                     <a:prstGeom prst="rect">
                       <a:avLst/>
@@ -14117,6 +14893,95 @@
     </w:lvl>
   </w:abstractNum>
   <w:abstractNum w:abstractNumId="10" w15:restartNumberingAfterBreak="0">
+    <w:nsid w:val="49A044F0"/>
+    <w:multiLevelType w:val="hybridMultilevel"/>
+    <w:tmpl w:val="808CF5A6"/>
+    <w:lvl w:ilvl="0" w:tplc="9978185A">
+      <w:start w:val="1"/>
+      <w:numFmt w:val="decimal"/>
+      <w:lvlText w:val="%1)"/>
+      <w:lvlJc w:val="left"/>
+      <w:pPr>
+        <w:ind w:left="1080" w:hanging="360"/>
+      </w:pPr>
+      <w:rPr>
+        <w:rFonts w:hint="default"/>
+      </w:rPr>
+    </w:lvl>
+    <w:lvl w:ilvl="1" w:tplc="04090019" w:tentative="1">
+      <w:start w:val="1"/>
+      <w:numFmt w:val="lowerLetter"/>
+      <w:lvlText w:val="%2."/>
+      <w:lvlJc w:val="left"/>
+      <w:pPr>
+        <w:ind w:left="1800" w:hanging="360"/>
+      </w:pPr>
+    </w:lvl>
+    <w:lvl w:ilvl="2" w:tplc="0409001B" w:tentative="1">
+      <w:start w:val="1"/>
+      <w:numFmt w:val="lowerRoman"/>
+      <w:lvlText w:val="%3."/>
+      <w:lvlJc w:val="right"/>
+      <w:pPr>
+        <w:ind w:left="2520" w:hanging="180"/>
+      </w:pPr>
+    </w:lvl>
+    <w:lvl w:ilvl="3" w:tplc="0409000F" w:tentative="1">
+      <w:start w:val="1"/>
+      <w:numFmt w:val="decimal"/>
+      <w:lvlText w:val="%4."/>
+      <w:lvlJc w:val="left"/>
+      <w:pPr>
+        <w:ind w:left="3240" w:hanging="360"/>
+      </w:pPr>
+    </w:lvl>
+    <w:lvl w:ilvl="4" w:tplc="04090019" w:tentative="1">
+      <w:start w:val="1"/>
+      <w:numFmt w:val="lowerLetter"/>
+      <w:lvlText w:val="%5."/>
+      <w:lvlJc w:val="left"/>
+      <w:pPr>
+        <w:ind w:left="3960" w:hanging="360"/>
+      </w:pPr>
+    </w:lvl>
+    <w:lvl w:ilvl="5" w:tplc="0409001B" w:tentative="1">
+      <w:start w:val="1"/>
+      <w:numFmt w:val="lowerRoman"/>
+      <w:lvlText w:val="%6."/>
+      <w:lvlJc w:val="right"/>
+      <w:pPr>
+        <w:ind w:left="4680" w:hanging="180"/>
+      </w:pPr>
+    </w:lvl>
+    <w:lvl w:ilvl="6" w:tplc="0409000F" w:tentative="1">
+      <w:start w:val="1"/>
+      <w:numFmt w:val="decimal"/>
+      <w:lvlText w:val="%7."/>
+      <w:lvlJc w:val="left"/>
+      <w:pPr>
+        <w:ind w:left="5400" w:hanging="360"/>
+      </w:pPr>
+    </w:lvl>
+    <w:lvl w:ilvl="7" w:tplc="04090019" w:tentative="1">
+      <w:start w:val="1"/>
+      <w:numFmt w:val="lowerLetter"/>
+      <w:lvlText w:val="%8."/>
+      <w:lvlJc w:val="left"/>
+      <w:pPr>
+        <w:ind w:left="6120" w:hanging="360"/>
+      </w:pPr>
+    </w:lvl>
+    <w:lvl w:ilvl="8" w:tplc="0409001B" w:tentative="1">
+      <w:start w:val="1"/>
+      <w:numFmt w:val="lowerRoman"/>
+      <w:lvlText w:val="%9."/>
+      <w:lvlJc w:val="right"/>
+      <w:pPr>
+        <w:ind w:left="6840" w:hanging="180"/>
+      </w:pPr>
+    </w:lvl>
+  </w:abstractNum>
+  <w:abstractNum w:abstractNumId="11" w15:restartNumberingAfterBreak="0">
     <w:nsid w:val="55863296"/>
     <w:multiLevelType w:val="hybridMultilevel"/>
     <w:tmpl w:val="C5561D68"/>
@@ -14206,17 +15071,17 @@
       </w:pPr>
     </w:lvl>
   </w:abstractNum>
-  <w:abstractNum w:abstractNumId="11" w15:restartNumberingAfterBreak="0">
-    <w:nsid w:val="73CF1CAD"/>
+  <w:abstractNum w:abstractNumId="12" w15:restartNumberingAfterBreak="0">
+    <w:nsid w:val="63A21CA7"/>
     <w:multiLevelType w:val="hybridMultilevel"/>
-    <w:tmpl w:val="9FC61014"/>
-    <w:lvl w:ilvl="0" w:tplc="0409000F">
+    <w:tmpl w:val="F11ED540"/>
+    <w:lvl w:ilvl="0" w:tplc="5B10E940">
       <w:start w:val="1"/>
-      <w:numFmt w:val="decimal"/>
-      <w:lvlText w:val="%1."/>
+      <w:numFmt w:val="lowerLetter"/>
+      <w:lvlText w:val="%1)"/>
       <w:lvlJc w:val="left"/>
       <w:pPr>
-        <w:ind w:left="720" w:hanging="360"/>
+        <w:ind w:left="1440" w:hanging="360"/>
       </w:pPr>
       <w:rPr>
         <w:rFonts w:hint="default"/>
@@ -14228,7 +15093,7 @@
       <w:lvlText w:val="%2."/>
       <w:lvlJc w:val="left"/>
       <w:pPr>
-        <w:ind w:left="1440" w:hanging="360"/>
+        <w:ind w:left="2160" w:hanging="360"/>
       </w:pPr>
     </w:lvl>
     <w:lvl w:ilvl="2" w:tplc="0409001B" w:tentative="1">
@@ -14237,7 +15102,7 @@
       <w:lvlText w:val="%3."/>
       <w:lvlJc w:val="right"/>
       <w:pPr>
-        <w:ind w:left="2160" w:hanging="180"/>
+        <w:ind w:left="2880" w:hanging="180"/>
       </w:pPr>
     </w:lvl>
     <w:lvl w:ilvl="3" w:tplc="0409000F" w:tentative="1">
@@ -14246,7 +15111,7 @@
       <w:lvlText w:val="%4."/>
       <w:lvlJc w:val="left"/>
       <w:pPr>
-        <w:ind w:left="2880" w:hanging="360"/>
+        <w:ind w:left="3600" w:hanging="360"/>
       </w:pPr>
     </w:lvl>
     <w:lvl w:ilvl="4" w:tplc="04090019" w:tentative="1">
@@ -14255,7 +15120,7 @@
       <w:lvlText w:val="%5."/>
       <w:lvlJc w:val="left"/>
       <w:pPr>
-        <w:ind w:left="3600" w:hanging="360"/>
+        <w:ind w:left="4320" w:hanging="360"/>
       </w:pPr>
     </w:lvl>
     <w:lvl w:ilvl="5" w:tplc="0409001B" w:tentative="1">
@@ -14264,7 +15129,7 @@
       <w:lvlText w:val="%6."/>
       <w:lvlJc w:val="right"/>
       <w:pPr>
-        <w:ind w:left="4320" w:hanging="180"/>
+        <w:ind w:left="5040" w:hanging="180"/>
       </w:pPr>
     </w:lvl>
     <w:lvl w:ilvl="6" w:tplc="0409000F" w:tentative="1">
@@ -14273,7 +15138,7 @@
       <w:lvlText w:val="%7."/>
       <w:lvlJc w:val="left"/>
       <w:pPr>
-        <w:ind w:left="5040" w:hanging="360"/>
+        <w:ind w:left="5760" w:hanging="360"/>
       </w:pPr>
     </w:lvl>
     <w:lvl w:ilvl="7" w:tplc="04090019" w:tentative="1">
@@ -14282,7 +15147,7 @@
       <w:lvlText w:val="%8."/>
       <w:lvlJc w:val="left"/>
       <w:pPr>
-        <w:ind w:left="5760" w:hanging="360"/>
+        <w:ind w:left="6480" w:hanging="360"/>
       </w:pPr>
     </w:lvl>
     <w:lvl w:ilvl="8" w:tplc="0409001B" w:tentative="1">
@@ -14291,6 +15156,95 @@
       <w:lvlText w:val="%9."/>
       <w:lvlJc w:val="right"/>
       <w:pPr>
+        <w:ind w:left="7200" w:hanging="180"/>
+      </w:pPr>
+    </w:lvl>
+  </w:abstractNum>
+  <w:abstractNum w:abstractNumId="13" w15:restartNumberingAfterBreak="0">
+    <w:nsid w:val="73CF1CAD"/>
+    <w:multiLevelType w:val="hybridMultilevel"/>
+    <w:tmpl w:val="9FC61014"/>
+    <w:lvl w:ilvl="0" w:tplc="0409000F">
+      <w:start w:val="1"/>
+      <w:numFmt w:val="decimal"/>
+      <w:lvlText w:val="%1."/>
+      <w:lvlJc w:val="left"/>
+      <w:pPr>
+        <w:ind w:left="720" w:hanging="360"/>
+      </w:pPr>
+      <w:rPr>
+        <w:rFonts w:hint="default"/>
+      </w:rPr>
+    </w:lvl>
+    <w:lvl w:ilvl="1" w:tplc="04090019" w:tentative="1">
+      <w:start w:val="1"/>
+      <w:numFmt w:val="lowerLetter"/>
+      <w:lvlText w:val="%2."/>
+      <w:lvlJc w:val="left"/>
+      <w:pPr>
+        <w:ind w:left="1440" w:hanging="360"/>
+      </w:pPr>
+    </w:lvl>
+    <w:lvl w:ilvl="2" w:tplc="0409001B" w:tentative="1">
+      <w:start w:val="1"/>
+      <w:numFmt w:val="lowerRoman"/>
+      <w:lvlText w:val="%3."/>
+      <w:lvlJc w:val="right"/>
+      <w:pPr>
+        <w:ind w:left="2160" w:hanging="180"/>
+      </w:pPr>
+    </w:lvl>
+    <w:lvl w:ilvl="3" w:tplc="0409000F" w:tentative="1">
+      <w:start w:val="1"/>
+      <w:numFmt w:val="decimal"/>
+      <w:lvlText w:val="%4."/>
+      <w:lvlJc w:val="left"/>
+      <w:pPr>
+        <w:ind w:left="2880" w:hanging="360"/>
+      </w:pPr>
+    </w:lvl>
+    <w:lvl w:ilvl="4" w:tplc="04090019" w:tentative="1">
+      <w:start w:val="1"/>
+      <w:numFmt w:val="lowerLetter"/>
+      <w:lvlText w:val="%5."/>
+      <w:lvlJc w:val="left"/>
+      <w:pPr>
+        <w:ind w:left="3600" w:hanging="360"/>
+      </w:pPr>
+    </w:lvl>
+    <w:lvl w:ilvl="5" w:tplc="0409001B" w:tentative="1">
+      <w:start w:val="1"/>
+      <w:numFmt w:val="lowerRoman"/>
+      <w:lvlText w:val="%6."/>
+      <w:lvlJc w:val="right"/>
+      <w:pPr>
+        <w:ind w:left="4320" w:hanging="180"/>
+      </w:pPr>
+    </w:lvl>
+    <w:lvl w:ilvl="6" w:tplc="0409000F" w:tentative="1">
+      <w:start w:val="1"/>
+      <w:numFmt w:val="decimal"/>
+      <w:lvlText w:val="%7."/>
+      <w:lvlJc w:val="left"/>
+      <w:pPr>
+        <w:ind w:left="5040" w:hanging="360"/>
+      </w:pPr>
+    </w:lvl>
+    <w:lvl w:ilvl="7" w:tplc="04090019" w:tentative="1">
+      <w:start w:val="1"/>
+      <w:numFmt w:val="lowerLetter"/>
+      <w:lvlText w:val="%8."/>
+      <w:lvlJc w:val="left"/>
+      <w:pPr>
+        <w:ind w:left="5760" w:hanging="360"/>
+      </w:pPr>
+    </w:lvl>
+    <w:lvl w:ilvl="8" w:tplc="0409001B" w:tentative="1">
+      <w:start w:val="1"/>
+      <w:numFmt w:val="lowerRoman"/>
+      <w:lvlText w:val="%9."/>
+      <w:lvlJc w:val="right"/>
+      <w:pPr>
         <w:ind w:left="6480" w:hanging="180"/>
       </w:pPr>
     </w:lvl>
@@ -14299,7 +15253,7 @@
     <w:abstractNumId w:val="8"/>
   </w:num>
   <w:num w:numId="2" w16cid:durableId="1862543841">
-    <w:abstractNumId w:val="11"/>
+    <w:abstractNumId w:val="13"/>
   </w:num>
   <w:num w:numId="3" w16cid:durableId="42146644">
     <w:abstractNumId w:val="2"/>
@@ -14308,7 +15262,7 @@
     <w:abstractNumId w:val="4"/>
   </w:num>
   <w:num w:numId="5" w16cid:durableId="487794824">
-    <w:abstractNumId w:val="10"/>
+    <w:abstractNumId w:val="11"/>
   </w:num>
   <w:num w:numId="6" w16cid:durableId="150873232">
     <w:abstractNumId w:val="9"/>
@@ -14330,6 +15284,12 @@
   </w:num>
   <w:num w:numId="12" w16cid:durableId="999500602">
     <w:abstractNumId w:val="7"/>
+  </w:num>
+  <w:num w:numId="13" w16cid:durableId="1293560876">
+    <w:abstractNumId w:val="10"/>
+  </w:num>
+  <w:num w:numId="14" w16cid:durableId="1572422280">
+    <w:abstractNumId w:val="12"/>
   </w:num>
 </w:numbering>
 </file>
